--- a/fragment document.docx
+++ b/fragment document.docx
@@ -81,7 +81,7 @@
           <w:szCs w:val="20"/>
         </w:rPr>
       </w:pPr>
-      <w:hyperlink r:id="rId6" w:history="1">
+      <w:hyperlink r:id="rId8" w:history="1">
         <w:r>
           <w:rPr>
             <w:rFonts w:ascii="Arial" w:eastAsia="新細明體" w:hAnsi="Arial" w:cs="Arial"/>
@@ -121,7 +121,7 @@
           <w:szCs w:val="20"/>
         </w:rPr>
       </w:pPr>
-      <w:hyperlink r:id="rId7" w:history="1">
+      <w:hyperlink r:id="rId9" w:history="1">
         <w:r>
           <w:rPr>
             <w:rFonts w:ascii="Arial" w:eastAsia="新細明體" w:hAnsi="Arial" w:cs="Arial"/>
@@ -161,7 +161,7 @@
           <w:szCs w:val="20"/>
         </w:rPr>
       </w:pPr>
-      <w:hyperlink r:id="rId8" w:history="1">
+      <w:hyperlink r:id="rId10" w:history="1">
         <w:r>
           <w:rPr>
             <w:rFonts w:ascii="Arial" w:eastAsia="新細明體" w:hAnsi="Arial" w:cs="Arial"/>
@@ -191,7 +191,7 @@
           <w:szCs w:val="20"/>
         </w:rPr>
       </w:pPr>
-      <w:hyperlink r:id="rId9" w:history="1">
+      <w:hyperlink r:id="rId11" w:history="1">
         <w:r>
           <w:rPr>
             <w:rFonts w:ascii="Arial" w:eastAsia="新細明體" w:hAnsi="Arial" w:cs="Arial"/>
@@ -270,6 +270,7 @@
           <w:szCs w:val="20"/>
         </w:rPr>
       </w:pPr>
+      <w:bookmarkStart w:id="0" w:name="_GoBack"/>
       <w:r>
         <w:rPr>
           <w:rFonts w:ascii="Arial" w:eastAsia="新細明體" w:hAnsi="Arial" w:cs="Arial"/>
@@ -281,8 +282,8 @@
         </w:rPr>
         <w:drawing>
           <wp:inline distT="0" distB="0" distL="0" distR="0" wp14:anchorId="581BABEC" wp14:editId="389F56F3">
-            <wp:extent cx="2857500" cy="1676400"/>
-            <wp:effectExtent l="0" t="0" r="0" b="0"/>
+            <wp:extent cx="3019425" cy="1771396"/>
+            <wp:effectExtent l="0" t="0" r="0" b="635"/>
             <wp:docPr id="4" name="圖片 4" descr="C:\Users\tehsiu_liao\Desktop\fragment.png"/>
             <wp:cNvGraphicFramePr>
               <a:graphicFrameLocks xmlns:a="http://schemas.openxmlformats.org/drawingml/2006/main" noChangeAspect="1"/>
@@ -297,7 +298,7 @@
                     </pic:cNvPicPr>
                   </pic:nvPicPr>
                   <pic:blipFill>
-                    <a:blip r:embed="rId10">
+                    <a:blip r:embed="rId12">
                       <a:extLst>
                         <a:ext uri="{28A0092B-C50C-407E-A947-70E740481C1C}">
                           <a14:useLocalDpi xmlns:a14="http://schemas.microsoft.com/office/drawing/2010/main" val="0"/>
@@ -312,7 +313,7 @@
                   <pic:spPr bwMode="auto">
                     <a:xfrm>
                       <a:off x="0" y="0"/>
-                      <a:ext cx="2857500" cy="1676400"/>
+                      <a:ext cx="3022386" cy="1773133"/>
                     </a:xfrm>
                     <a:prstGeom prst="rect">
                       <a:avLst/>
@@ -328,11 +329,9 @@
           </wp:inline>
         </w:drawing>
       </w:r>
-    </w:p>
-    <w:p>
-      <w:bookmarkStart w:id="0" w:name="_GoBack"/>
       <w:bookmarkEnd w:id="0"/>
     </w:p>
+    <w:p/>
     <w:sectPr>
       <w:pgSz w:w="11906" w:h="16838"/>
       <w:pgMar w:top="1440" w:right="1800" w:bottom="1440" w:left="1800" w:header="851" w:footer="992" w:gutter="0"/>
@@ -341,6 +340,44 @@
     </w:sectPr>
   </w:body>
 </w:document>
+</file>
+
+<file path=word/endnotes.xml><?xml version="1.0" encoding="utf-8"?>
+<w:endnotes xmlns:wpc="http://schemas.microsoft.com/office/word/2010/wordprocessingCanvas" xmlns:mc="http://schemas.openxmlformats.org/markup-compatibility/2006" xmlns:o="urn:schemas-microsoft-com:office:office" xmlns:r="http://schemas.openxmlformats.org/officeDocument/2006/relationships" xmlns:m="http://schemas.openxmlformats.org/officeDocument/2006/math" xmlns:v="urn:schemas-microsoft-com:vml" xmlns:wp14="http://schemas.microsoft.com/office/word/2010/wordprocessingDrawing" xmlns:wp="http://schemas.openxmlformats.org/drawingml/2006/wordprocessingDrawing" xmlns:w10="urn:schemas-microsoft-com:office:word" xmlns:w="http://schemas.openxmlformats.org/wordprocessingml/2006/main" xmlns:w14="http://schemas.microsoft.com/office/word/2010/wordml" xmlns:wpg="http://schemas.microsoft.com/office/word/2010/wordprocessingGroup" xmlns:wpi="http://schemas.microsoft.com/office/word/2010/wordprocessingInk" xmlns:wne="http://schemas.microsoft.com/office/word/2006/wordml" xmlns:wps="http://schemas.microsoft.com/office/word/2010/wordprocessingShape" mc:Ignorable="w14 wp14">
+  <w:endnote w:type="separator" w:id="-1">
+    <w:p>
+      <w:r>
+        <w:separator/>
+      </w:r>
+    </w:p>
+  </w:endnote>
+  <w:endnote w:type="continuationSeparator" w:id="0">
+    <w:p>
+      <w:r>
+        <w:continuationSeparator/>
+      </w:r>
+    </w:p>
+  </w:endnote>
+</w:endnotes>
+</file>
+
+<file path=word/footnotes.xml><?xml version="1.0" encoding="utf-8"?>
+<w:footnotes xmlns:wpc="http://schemas.microsoft.com/office/word/2010/wordprocessingCanvas" xmlns:mc="http://schemas.openxmlformats.org/markup-compatibility/2006" xmlns:o="urn:schemas-microsoft-com:office:office" xmlns:r="http://schemas.openxmlformats.org/officeDocument/2006/relationships" xmlns:m="http://schemas.openxmlformats.org/officeDocument/2006/math" xmlns:v="urn:schemas-microsoft-com:vml" xmlns:wp14="http://schemas.microsoft.com/office/word/2010/wordprocessingDrawing" xmlns:wp="http://schemas.openxmlformats.org/drawingml/2006/wordprocessingDrawing" xmlns:w10="urn:schemas-microsoft-com:office:word" xmlns:w="http://schemas.openxmlformats.org/wordprocessingml/2006/main" xmlns:w14="http://schemas.microsoft.com/office/word/2010/wordml" xmlns:wpg="http://schemas.microsoft.com/office/word/2010/wordprocessingGroup" xmlns:wpi="http://schemas.microsoft.com/office/word/2010/wordprocessingInk" xmlns:wne="http://schemas.microsoft.com/office/word/2006/wordml" xmlns:wps="http://schemas.microsoft.com/office/word/2010/wordprocessingShape" mc:Ignorable="w14 wp14">
+  <w:footnote w:type="separator" w:id="-1">
+    <w:p>
+      <w:r>
+        <w:separator/>
+      </w:r>
+    </w:p>
+  </w:footnote>
+  <w:footnote w:type="continuationSeparator" w:id="0">
+    <w:p>
+      <w:r>
+        <w:continuationSeparator/>
+      </w:r>
+    </w:p>
+  </w:footnote>
+</w:footnotes>
 </file>
 
 <file path=word/numbering.xml><?xml version="1.0" encoding="utf-8"?>
@@ -715,6 +752,66 @@
       <w:szCs w:val="18"/>
     </w:rPr>
   </w:style>
+  <w:style w:type="paragraph" w:styleId="a5">
+    <w:name w:val="header"/>
+    <w:basedOn w:val="a"/>
+    <w:link w:val="a6"/>
+    <w:uiPriority w:val="99"/>
+    <w:unhideWhenUsed/>
+    <w:rsid w:val="00A1049A"/>
+    <w:pPr>
+      <w:tabs>
+        <w:tab w:val="center" w:pos="4153"/>
+        <w:tab w:val="right" w:pos="8306"/>
+      </w:tabs>
+      <w:snapToGrid w:val="0"/>
+    </w:pPr>
+    <w:rPr>
+      <w:sz w:val="20"/>
+      <w:szCs w:val="20"/>
+    </w:rPr>
+  </w:style>
+  <w:style w:type="character" w:customStyle="1" w:styleId="a6">
+    <w:name w:val="頁首 字元"/>
+    <w:basedOn w:val="a0"/>
+    <w:link w:val="a5"/>
+    <w:uiPriority w:val="99"/>
+    <w:rsid w:val="00A1049A"/>
+    <w:rPr>
+      <w:sz w:val="20"/>
+      <w:szCs w:val="20"/>
+    </w:rPr>
+  </w:style>
+  <w:style w:type="paragraph" w:styleId="a7">
+    <w:name w:val="footer"/>
+    <w:basedOn w:val="a"/>
+    <w:link w:val="a8"/>
+    <w:uiPriority w:val="99"/>
+    <w:unhideWhenUsed/>
+    <w:rsid w:val="00A1049A"/>
+    <w:pPr>
+      <w:tabs>
+        <w:tab w:val="center" w:pos="4153"/>
+        <w:tab w:val="right" w:pos="8306"/>
+      </w:tabs>
+      <w:snapToGrid w:val="0"/>
+    </w:pPr>
+    <w:rPr>
+      <w:sz w:val="20"/>
+      <w:szCs w:val="20"/>
+    </w:rPr>
+  </w:style>
+  <w:style w:type="character" w:customStyle="1" w:styleId="a8">
+    <w:name w:val="頁尾 字元"/>
+    <w:basedOn w:val="a0"/>
+    <w:link w:val="a7"/>
+    <w:uiPriority w:val="99"/>
+    <w:rsid w:val="00A1049A"/>
+    <w:rPr>
+      <w:sz w:val="20"/>
+      <w:szCs w:val="20"/>
+    </w:rPr>
+  </w:style>
 </w:styles>
 </file>
 
@@ -931,6 +1028,66 @@
       <w:rFonts w:asciiTheme="majorHAnsi" w:eastAsiaTheme="majorEastAsia" w:hAnsiTheme="majorHAnsi" w:cstheme="majorBidi"/>
       <w:sz w:val="18"/>
       <w:szCs w:val="18"/>
+    </w:rPr>
+  </w:style>
+  <w:style w:type="paragraph" w:styleId="a5">
+    <w:name w:val="header"/>
+    <w:basedOn w:val="a"/>
+    <w:link w:val="a6"/>
+    <w:uiPriority w:val="99"/>
+    <w:unhideWhenUsed/>
+    <w:rsid w:val="00A1049A"/>
+    <w:pPr>
+      <w:tabs>
+        <w:tab w:val="center" w:pos="4153"/>
+        <w:tab w:val="right" w:pos="8306"/>
+      </w:tabs>
+      <w:snapToGrid w:val="0"/>
+    </w:pPr>
+    <w:rPr>
+      <w:sz w:val="20"/>
+      <w:szCs w:val="20"/>
+    </w:rPr>
+  </w:style>
+  <w:style w:type="character" w:customStyle="1" w:styleId="a6">
+    <w:name w:val="頁首 字元"/>
+    <w:basedOn w:val="a0"/>
+    <w:link w:val="a5"/>
+    <w:uiPriority w:val="99"/>
+    <w:rsid w:val="00A1049A"/>
+    <w:rPr>
+      <w:sz w:val="20"/>
+      <w:szCs w:val="20"/>
+    </w:rPr>
+  </w:style>
+  <w:style w:type="paragraph" w:styleId="a7">
+    <w:name w:val="footer"/>
+    <w:basedOn w:val="a"/>
+    <w:link w:val="a8"/>
+    <w:uiPriority w:val="99"/>
+    <w:unhideWhenUsed/>
+    <w:rsid w:val="00A1049A"/>
+    <w:pPr>
+      <w:tabs>
+        <w:tab w:val="center" w:pos="4153"/>
+        <w:tab w:val="right" w:pos="8306"/>
+      </w:tabs>
+      <w:snapToGrid w:val="0"/>
+    </w:pPr>
+    <w:rPr>
+      <w:sz w:val="20"/>
+      <w:szCs w:val="20"/>
+    </w:rPr>
+  </w:style>
+  <w:style w:type="character" w:customStyle="1" w:styleId="a8">
+    <w:name w:val="頁尾 字元"/>
+    <w:basedOn w:val="a0"/>
+    <w:link w:val="a7"/>
+    <w:uiPriority w:val="99"/>
+    <w:rsid w:val="00A1049A"/>
+    <w:rPr>
+      <w:sz w:val="20"/>
+      <w:szCs w:val="20"/>
     </w:rPr>
   </w:style>
 </w:styles>
